--- a/notes_about_venv.docx
+++ b/notes_about_venv.docx
@@ -10,6 +10,7 @@
           <w:b/>
           <w:sz w:val="28"/>
           <w:szCs w:val="28"/>
+          <w:u w:val="single"/>
         </w:rPr>
       </w:pPr>
       <w:r>
@@ -18,11 +19,434 @@
           <w:b/>
           <w:sz w:val="28"/>
           <w:szCs w:val="28"/>
-        </w:rPr>
-        <w:t>Virtual Eviorment</w:t>
-      </w:r>
+          <w:u w:val="single"/>
+        </w:rPr>
+        <w:t xml:space="preserve">Python </w:t>
+      </w:r>
+      <w:r>
+        <w:rPr>
+          <w:rFonts w:ascii="Times New Roman" w:hAnsi="Times New Roman" w:cs="Times New Roman"/>
+          <w:b/>
+          <w:sz w:val="28"/>
+          <w:szCs w:val="28"/>
+          <w:u w:val="single"/>
+        </w:rPr>
+        <w:t xml:space="preserve">Virtual </w:t>
+      </w:r>
+      <w:r>
+        <w:rPr>
+          <w:rFonts w:ascii="Times New Roman" w:hAnsi="Times New Roman" w:cs="Times New Roman"/>
+          <w:b/>
+          <w:sz w:val="28"/>
+          <w:szCs w:val="28"/>
+          <w:u w:val="single"/>
+        </w:rPr>
+        <w:t>Environment</w:t>
+      </w:r>
+    </w:p>
+    <w:p>
+      <w:pPr>
+        <w:jc w:val="center"/>
+        <w:rPr>
+          <w:rFonts w:ascii="Times New Roman" w:hAnsi="Times New Roman" w:cs="Times New Roman"/>
+          <w:sz w:val="28"/>
+          <w:szCs w:val="28"/>
+        </w:rPr>
+      </w:pPr>
+    </w:p>
+    <w:p>
+      <w:pPr>
+        <w:pStyle w:val="ListParagraph"/>
+        <w:numPr>
+          <w:ilvl w:val="0"/>
+          <w:numId w:val="1"/>
+        </w:numPr>
+        <w:jc w:val="both"/>
+        <w:rPr>
+          <w:rFonts w:ascii="Times New Roman" w:hAnsi="Times New Roman" w:cs="Times New Roman"/>
+          <w:sz w:val="28"/>
+          <w:szCs w:val="28"/>
+        </w:rPr>
+      </w:pPr>
+      <w:r>
+        <w:rPr>
+          <w:rFonts w:ascii="Times New Roman" w:hAnsi="Times New Roman" w:cs="Times New Roman"/>
+          <w:sz w:val="28"/>
+          <w:szCs w:val="28"/>
+        </w:rPr>
+        <w:t xml:space="preserve">Python virtual environment is </w:t>
+      </w:r>
+      <w:r>
+        <w:rPr>
+          <w:rFonts w:ascii="Times New Roman" w:hAnsi="Times New Roman" w:cs="Times New Roman"/>
+          <w:sz w:val="28"/>
+          <w:szCs w:val="28"/>
+        </w:rPr>
+        <w:t>a tool which enables us to separate all the projects from each other without hampering each other. It is</w:t>
+      </w:r>
+      <w:r>
+        <w:rPr>
+          <w:rFonts w:ascii="Times New Roman" w:hAnsi="Times New Roman" w:cs="Times New Roman"/>
+          <w:sz w:val="28"/>
+          <w:szCs w:val="28"/>
+        </w:rPr>
+        <w:t xml:space="preserve"> a</w:t>
+      </w:r>
+      <w:r>
+        <w:rPr>
+          <w:rFonts w:ascii="Times New Roman" w:hAnsi="Times New Roman" w:cs="Times New Roman"/>
+          <w:sz w:val="28"/>
+          <w:szCs w:val="28"/>
+        </w:rPr>
+        <w:t xml:space="preserve"> kind of v</w:t>
+      </w:r>
+      <w:r>
+        <w:rPr>
+          <w:rFonts w:ascii="Times New Roman" w:hAnsi="Times New Roman" w:cs="Times New Roman"/>
+          <w:sz w:val="28"/>
+          <w:szCs w:val="28"/>
+        </w:rPr>
+        <w:t>irtual container. All the dependencies can be separated by their version of choice using virtual environment.</w:t>
+      </w:r>
+    </w:p>
+    <w:p>
+      <w:pPr>
+        <w:pStyle w:val="ListParagraph"/>
+        <w:numPr>
+          <w:ilvl w:val="0"/>
+          <w:numId w:val="1"/>
+        </w:numPr>
+        <w:jc w:val="both"/>
+        <w:rPr>
+          <w:rFonts w:ascii="Times New Roman" w:hAnsi="Times New Roman" w:cs="Times New Roman"/>
+          <w:sz w:val="28"/>
+          <w:szCs w:val="28"/>
+        </w:rPr>
+      </w:pPr>
+      <w:r>
+        <w:rPr>
+          <w:rFonts w:ascii="Times New Roman" w:hAnsi="Times New Roman" w:cs="Times New Roman"/>
+          <w:sz w:val="28"/>
+          <w:szCs w:val="28"/>
+        </w:rPr>
+        <w:t xml:space="preserve">To start virtual environment in any project we need to follow these commands: </w:t>
+      </w:r>
+    </w:p>
+    <w:p>
+      <w:pPr>
+        <w:pStyle w:val="ListParagraph"/>
+        <w:numPr>
+          <w:ilvl w:val="1"/>
+          <w:numId w:val="1"/>
+        </w:numPr>
+        <w:jc w:val="both"/>
+        <w:rPr>
+          <w:rFonts w:ascii="Times New Roman" w:hAnsi="Times New Roman" w:cs="Times New Roman"/>
+          <w:sz w:val="28"/>
+          <w:szCs w:val="28"/>
+        </w:rPr>
+      </w:pPr>
+      <w:r>
+        <w:rPr>
+          <w:rFonts w:ascii="Times New Roman" w:hAnsi="Times New Roman" w:cs="Times New Roman"/>
+          <w:sz w:val="28"/>
+          <w:szCs w:val="28"/>
+          <w:u w:val="single"/>
+        </w:rPr>
+        <w:t>Choose the project folder, than type</w:t>
+      </w:r>
+      <w:r>
+        <w:rPr>
+          <w:rFonts w:ascii="Times New Roman" w:hAnsi="Times New Roman" w:cs="Times New Roman"/>
+          <w:sz w:val="28"/>
+          <w:szCs w:val="28"/>
+        </w:rPr>
+        <w:t>:</w:t>
+      </w:r>
+    </w:p>
+    <w:p>
+      <w:pPr>
+        <w:pStyle w:val="ListParagraph"/>
+        <w:ind w:left="2160"/>
+        <w:jc w:val="both"/>
+        <w:rPr>
+          <w:rFonts w:ascii="Times New Roman" w:hAnsi="Times New Roman" w:cs="Times New Roman"/>
+          <w:sz w:val="28"/>
+          <w:szCs w:val="28"/>
+        </w:rPr>
+      </w:pPr>
+    </w:p>
+    <w:p>
+      <w:pPr>
+        <w:pStyle w:val="ListParagraph"/>
+        <w:ind w:left="2160"/>
+        <w:jc w:val="both"/>
+        <w:rPr>
+          <w:rFonts w:ascii="Times New Roman" w:hAnsi="Times New Roman" w:cs="Times New Roman"/>
+          <w:color w:val="2E74B5" w:themeColor="accent1" w:themeShade="BF"/>
+          <w:sz w:val="28"/>
+          <w:szCs w:val="28"/>
+        </w:rPr>
+      </w:pPr>
+      <w:r>
+        <w:rPr>
+          <w:rFonts w:ascii="Times New Roman" w:hAnsi="Times New Roman" w:cs="Times New Roman"/>
+          <w:color w:val="2E74B5" w:themeColor="accent1" w:themeShade="BF"/>
+          <w:sz w:val="28"/>
+          <w:szCs w:val="28"/>
+        </w:rPr>
+        <w:t>python –m venv virtual_environment_name</w:t>
+      </w:r>
+    </w:p>
+    <w:p>
+      <w:pPr>
+        <w:jc w:val="both"/>
+        <w:rPr>
+          <w:rFonts w:ascii="Times New Roman" w:hAnsi="Times New Roman" w:cs="Times New Roman"/>
+          <w:sz w:val="28"/>
+          <w:szCs w:val="28"/>
+        </w:rPr>
+      </w:pPr>
+      <w:r>
+        <w:rPr>
+          <w:rFonts w:ascii="Times New Roman" w:hAnsi="Times New Roman" w:cs="Times New Roman"/>
+          <w:sz w:val="28"/>
+          <w:szCs w:val="28"/>
+        </w:rPr>
+        <w:tab/>
+        <w:t xml:space="preserve">     Example –&gt;  python –m venv myVenv,</w:t>
+      </w:r>
+    </w:p>
+    <w:p>
+      <w:pPr>
+        <w:ind w:left="1440" w:firstLine="720"/>
+        <w:jc w:val="both"/>
+        <w:rPr>
+          <w:rFonts w:ascii="Times New Roman" w:hAnsi="Times New Roman" w:cs="Times New Roman"/>
+          <w:sz w:val="28"/>
+          <w:szCs w:val="28"/>
+        </w:rPr>
+      </w:pPr>
+      <w:r>
+        <w:rPr>
+          <w:rFonts w:ascii="Times New Roman" w:hAnsi="Times New Roman" w:cs="Times New Roman"/>
+          <w:sz w:val="28"/>
+          <w:szCs w:val="28"/>
+        </w:rPr>
+        <w:t xml:space="preserve">      python –m venv venvName</w:t>
+      </w:r>
+    </w:p>
+    <w:p>
+      <w:pPr>
+        <w:pStyle w:val="ListParagraph"/>
+        <w:numPr>
+          <w:ilvl w:val="1"/>
+          <w:numId w:val="3"/>
+        </w:numPr>
+        <w:jc w:val="both"/>
+        <w:rPr>
+          <w:rFonts w:ascii="Times New Roman" w:hAnsi="Times New Roman" w:cs="Times New Roman"/>
+          <w:sz w:val="28"/>
+          <w:szCs w:val="28"/>
+        </w:rPr>
+      </w:pPr>
+      <w:r>
+        <w:rPr>
+          <w:rFonts w:ascii="Times New Roman" w:hAnsi="Times New Roman" w:cs="Times New Roman"/>
+          <w:sz w:val="28"/>
+          <w:szCs w:val="28"/>
+          <w:u w:val="single"/>
+        </w:rPr>
+        <w:t>Than activate the virtual environment by typing</w:t>
+      </w:r>
+      <w:r>
+        <w:rPr>
+          <w:rFonts w:ascii="Times New Roman" w:hAnsi="Times New Roman" w:cs="Times New Roman"/>
+          <w:sz w:val="28"/>
+          <w:szCs w:val="28"/>
+        </w:rPr>
+        <w:t>:</w:t>
+      </w:r>
+    </w:p>
+    <w:p>
+      <w:pPr>
+        <w:ind w:left="1440" w:firstLine="720"/>
+        <w:jc w:val="both"/>
+        <w:rPr>
+          <w:rFonts w:ascii="Times New Roman" w:hAnsi="Times New Roman" w:cs="Times New Roman"/>
+          <w:color w:val="2E74B5" w:themeColor="accent1" w:themeShade="BF"/>
+          <w:sz w:val="28"/>
+          <w:szCs w:val="28"/>
+        </w:rPr>
+      </w:pPr>
+      <w:proofErr w:type="gramStart"/>
+      <w:r>
+        <w:rPr>
+          <w:rFonts w:ascii="Times New Roman" w:hAnsi="Times New Roman" w:cs="Times New Roman"/>
+          <w:color w:val="2E74B5" w:themeColor="accent1" w:themeShade="BF"/>
+          <w:sz w:val="28"/>
+          <w:szCs w:val="28"/>
+        </w:rPr>
+        <w:t>source</w:t>
+      </w:r>
+      <w:proofErr w:type="gramEnd"/>
+      <w:r>
+        <w:rPr>
+          <w:rFonts w:ascii="Times New Roman" w:hAnsi="Times New Roman" w:cs="Times New Roman"/>
+          <w:color w:val="2E74B5" w:themeColor="accent1" w:themeShade="BF"/>
+          <w:sz w:val="28"/>
+          <w:szCs w:val="28"/>
+        </w:rPr>
+        <w:t xml:space="preserve"> virtual_environment_name/bin/activate</w:t>
+      </w:r>
+    </w:p>
+    <w:p>
+      <w:pPr>
+        <w:jc w:val="both"/>
+        <w:rPr>
+          <w:rFonts w:ascii="Times New Roman" w:hAnsi="Times New Roman" w:cs="Times New Roman"/>
+          <w:sz w:val="28"/>
+          <w:szCs w:val="28"/>
+        </w:rPr>
+      </w:pPr>
+      <w:r>
+        <w:rPr>
+          <w:rFonts w:ascii="Times New Roman" w:hAnsi="Times New Roman" w:cs="Times New Roman"/>
+          <w:color w:val="2E74B5" w:themeColor="accent1" w:themeShade="BF"/>
+          <w:sz w:val="28"/>
+          <w:szCs w:val="28"/>
+        </w:rPr>
+        <w:t xml:space="preserve">       </w:t>
+      </w:r>
+      <w:r>
+        <w:rPr>
+          <w:rFonts w:ascii="Times New Roman" w:hAnsi="Times New Roman" w:cs="Times New Roman"/>
+          <w:color w:val="2E74B5" w:themeColor="accent1" w:themeShade="BF"/>
+          <w:sz w:val="28"/>
+          <w:szCs w:val="28"/>
+        </w:rPr>
+        <w:tab/>
+        <w:t xml:space="preserve">      </w:t>
+      </w:r>
+      <w:r>
+        <w:rPr>
+          <w:rFonts w:ascii="Times New Roman" w:hAnsi="Times New Roman" w:cs="Times New Roman"/>
+          <w:sz w:val="28"/>
+          <w:szCs w:val="28"/>
+        </w:rPr>
+        <w:t>Example -&gt; source myVenv/bin/activate,</w:t>
+      </w:r>
+    </w:p>
+    <w:p>
+      <w:pPr>
+        <w:jc w:val="both"/>
+        <w:rPr>
+          <w:rFonts w:ascii="Times New Roman" w:hAnsi="Times New Roman" w:cs="Times New Roman"/>
+          <w:sz w:val="28"/>
+          <w:szCs w:val="28"/>
+        </w:rPr>
+      </w:pPr>
+      <w:r>
+        <w:rPr>
+          <w:rFonts w:ascii="Times New Roman" w:hAnsi="Times New Roman" w:cs="Times New Roman"/>
+          <w:sz w:val="28"/>
+          <w:szCs w:val="28"/>
+        </w:rPr>
+        <w:tab/>
+      </w:r>
+      <w:r>
+        <w:rPr>
+          <w:rFonts w:ascii="Times New Roman" w:hAnsi="Times New Roman" w:cs="Times New Roman"/>
+          <w:sz w:val="28"/>
+          <w:szCs w:val="28"/>
+        </w:rPr>
+        <w:tab/>
+      </w:r>
+      <w:r>
+        <w:rPr>
+          <w:rFonts w:ascii="Times New Roman" w:hAnsi="Times New Roman" w:cs="Times New Roman"/>
+          <w:sz w:val="28"/>
+          <w:szCs w:val="28"/>
+        </w:rPr>
+        <w:tab/>
+        <w:t xml:space="preserve">     </w:t>
+      </w:r>
+      <w:proofErr w:type="gramStart"/>
+      <w:r>
+        <w:rPr>
+          <w:rFonts w:ascii="Times New Roman" w:hAnsi="Times New Roman" w:cs="Times New Roman"/>
+          <w:sz w:val="28"/>
+          <w:szCs w:val="28"/>
+        </w:rPr>
+        <w:t>source</w:t>
+      </w:r>
+      <w:proofErr w:type="gramEnd"/>
+      <w:r>
+        <w:rPr>
+          <w:rFonts w:ascii="Times New Roman" w:hAnsi="Times New Roman" w:cs="Times New Roman"/>
+          <w:sz w:val="28"/>
+          <w:szCs w:val="28"/>
+        </w:rPr>
+        <w:t xml:space="preserve"> venvName/bin/activate</w:t>
+      </w:r>
+    </w:p>
+    <w:p>
+      <w:pPr>
+        <w:jc w:val="both"/>
+        <w:rPr>
+          <w:rFonts w:ascii="Times New Roman" w:hAnsi="Times New Roman" w:cs="Times New Roman"/>
+          <w:sz w:val="28"/>
+          <w:szCs w:val="28"/>
+        </w:rPr>
+      </w:pPr>
       <w:bookmarkStart w:id="0" w:name="_GoBack"/>
       <w:bookmarkEnd w:id="0"/>
+    </w:p>
+    <w:p>
+      <w:pPr>
+        <w:ind w:left="1440" w:firstLine="720"/>
+        <w:jc w:val="both"/>
+        <w:rPr>
+          <w:rFonts w:ascii="Times New Roman" w:hAnsi="Times New Roman" w:cs="Times New Roman"/>
+          <w:sz w:val="28"/>
+          <w:szCs w:val="28"/>
+        </w:rPr>
+      </w:pPr>
+    </w:p>
+    <w:p>
+      <w:pPr>
+        <w:ind w:left="1440" w:firstLine="720"/>
+        <w:jc w:val="both"/>
+        <w:rPr>
+          <w:rFonts w:ascii="Times New Roman" w:hAnsi="Times New Roman" w:cs="Times New Roman"/>
+          <w:sz w:val="28"/>
+          <w:szCs w:val="28"/>
+        </w:rPr>
+      </w:pPr>
+    </w:p>
+    <w:p>
+      <w:pPr>
+        <w:pStyle w:val="ListParagraph"/>
+        <w:ind w:left="0"/>
+        <w:jc w:val="both"/>
+        <w:rPr>
+          <w:rFonts w:ascii="Times New Roman" w:hAnsi="Times New Roman" w:cs="Times New Roman"/>
+          <w:sz w:val="28"/>
+          <w:szCs w:val="28"/>
+        </w:rPr>
+      </w:pPr>
+    </w:p>
+    <w:p>
+      <w:pPr>
+        <w:pStyle w:val="ListParagraph"/>
+        <w:ind w:left="2160"/>
+        <w:jc w:val="both"/>
+        <w:rPr>
+          <w:rFonts w:ascii="Times New Roman" w:hAnsi="Times New Roman" w:cs="Times New Roman"/>
+          <w:sz w:val="28"/>
+          <w:szCs w:val="28"/>
+        </w:rPr>
+      </w:pPr>
     </w:p>
     <w:sectPr>
       <w:pgSz w:w="11906" w:h="16838"/>
@@ -32,6 +456,475 @@
     </w:sectPr>
   </w:body>
 </w:document>
+</file>
+
+<file path=word/numbering.xml><?xml version="1.0" encoding="utf-8"?>
+<w:numbering xmlns:wpc="http://schemas.microsoft.com/office/word/2010/wordprocessingCanvas" xmlns:cx="http://schemas.microsoft.com/office/drawing/2014/chartex" xmlns:cx1="http://schemas.microsoft.com/office/drawing/2015/9/8/chartex" xmlns:mc="http://schemas.openxmlformats.org/markup-compatibility/2006" xmlns:o="urn:schemas-microsoft-com:office:office" xmlns:r="http://schemas.openxmlformats.org/officeDocument/2006/relationships" xmlns:m="http://schemas.openxmlformats.org/officeDocument/2006/math" xmlns:v="urn:schemas-microsoft-com:vml" xmlns:wp14="http://schemas.microsoft.com/office/word/2010/wordprocessingDrawing" xmlns:wp="http://schemas.openxmlformats.org/drawingml/2006/wordprocessingDrawing" xmlns:w10="urn:schemas-microsoft-com:office:word" xmlns:w="http://schemas.openxmlformats.org/wordprocessingml/2006/main" xmlns:w14="http://schemas.microsoft.com/office/word/2010/wordml" xmlns:w15="http://schemas.microsoft.com/office/word/2012/wordml" xmlns:w16se="http://schemas.microsoft.com/office/word/2015/wordml/symex" xmlns:wpg="http://schemas.microsoft.com/office/word/2010/wordprocessingGroup" xmlns:wpi="http://schemas.microsoft.com/office/word/2010/wordprocessingInk" xmlns:wne="http://schemas.microsoft.com/office/word/2006/wordml" xmlns:wps="http://schemas.microsoft.com/office/word/2010/wordprocessingShape" mc:Ignorable="w14 w15 w16se wp14">
+  <w:abstractNum w:abstractNumId="0" w15:restartNumberingAfterBreak="0">
+    <w:nsid w:val="3A116754"/>
+    <w:multiLevelType w:val="hybridMultilevel"/>
+    <w:tmpl w:val="8A682E28"/>
+    <w:lvl w:ilvl="0" w:tplc="40090001">
+      <w:start w:val="1"/>
+      <w:numFmt w:val="bullet"/>
+      <w:lvlText w:val=""/>
+      <w:lvlJc w:val="left"/>
+      <w:pPr>
+        <w:ind w:left="1080" w:hanging="360"/>
+      </w:pPr>
+      <w:rPr>
+        <w:rFonts w:ascii="Symbol" w:hAnsi="Symbol" w:hint="default"/>
+      </w:rPr>
+    </w:lvl>
+    <w:lvl w:ilvl="1" w:tplc="40090003" w:tentative="1">
+      <w:start w:val="1"/>
+      <w:numFmt w:val="bullet"/>
+      <w:lvlText w:val="o"/>
+      <w:lvlJc w:val="left"/>
+      <w:pPr>
+        <w:ind w:left="1800" w:hanging="360"/>
+      </w:pPr>
+      <w:rPr>
+        <w:rFonts w:ascii="Courier New" w:hAnsi="Courier New" w:cs="Courier New" w:hint="default"/>
+      </w:rPr>
+    </w:lvl>
+    <w:lvl w:ilvl="2" w:tplc="40090005" w:tentative="1">
+      <w:start w:val="1"/>
+      <w:numFmt w:val="bullet"/>
+      <w:lvlText w:val=""/>
+      <w:lvlJc w:val="left"/>
+      <w:pPr>
+        <w:ind w:left="2520" w:hanging="360"/>
+      </w:pPr>
+      <w:rPr>
+        <w:rFonts w:ascii="Wingdings" w:hAnsi="Wingdings" w:hint="default"/>
+      </w:rPr>
+    </w:lvl>
+    <w:lvl w:ilvl="3" w:tplc="40090001" w:tentative="1">
+      <w:start w:val="1"/>
+      <w:numFmt w:val="bullet"/>
+      <w:lvlText w:val=""/>
+      <w:lvlJc w:val="left"/>
+      <w:pPr>
+        <w:ind w:left="3240" w:hanging="360"/>
+      </w:pPr>
+      <w:rPr>
+        <w:rFonts w:ascii="Symbol" w:hAnsi="Symbol" w:hint="default"/>
+      </w:rPr>
+    </w:lvl>
+    <w:lvl w:ilvl="4" w:tplc="40090003" w:tentative="1">
+      <w:start w:val="1"/>
+      <w:numFmt w:val="bullet"/>
+      <w:lvlText w:val="o"/>
+      <w:lvlJc w:val="left"/>
+      <w:pPr>
+        <w:ind w:left="3960" w:hanging="360"/>
+      </w:pPr>
+      <w:rPr>
+        <w:rFonts w:ascii="Courier New" w:hAnsi="Courier New" w:cs="Courier New" w:hint="default"/>
+      </w:rPr>
+    </w:lvl>
+    <w:lvl w:ilvl="5" w:tplc="40090005" w:tentative="1">
+      <w:start w:val="1"/>
+      <w:numFmt w:val="bullet"/>
+      <w:lvlText w:val=""/>
+      <w:lvlJc w:val="left"/>
+      <w:pPr>
+        <w:ind w:left="4680" w:hanging="360"/>
+      </w:pPr>
+      <w:rPr>
+        <w:rFonts w:ascii="Wingdings" w:hAnsi="Wingdings" w:hint="default"/>
+      </w:rPr>
+    </w:lvl>
+    <w:lvl w:ilvl="6" w:tplc="40090001" w:tentative="1">
+      <w:start w:val="1"/>
+      <w:numFmt w:val="bullet"/>
+      <w:lvlText w:val=""/>
+      <w:lvlJc w:val="left"/>
+      <w:pPr>
+        <w:ind w:left="5400" w:hanging="360"/>
+      </w:pPr>
+      <w:rPr>
+        <w:rFonts w:ascii="Symbol" w:hAnsi="Symbol" w:hint="default"/>
+      </w:rPr>
+    </w:lvl>
+    <w:lvl w:ilvl="7" w:tplc="40090003" w:tentative="1">
+      <w:start w:val="1"/>
+      <w:numFmt w:val="bullet"/>
+      <w:lvlText w:val="o"/>
+      <w:lvlJc w:val="left"/>
+      <w:pPr>
+        <w:ind w:left="6120" w:hanging="360"/>
+      </w:pPr>
+      <w:rPr>
+        <w:rFonts w:ascii="Courier New" w:hAnsi="Courier New" w:cs="Courier New" w:hint="default"/>
+      </w:rPr>
+    </w:lvl>
+    <w:lvl w:ilvl="8" w:tplc="40090005" w:tentative="1">
+      <w:start w:val="1"/>
+      <w:numFmt w:val="bullet"/>
+      <w:lvlText w:val=""/>
+      <w:lvlJc w:val="left"/>
+      <w:pPr>
+        <w:ind w:left="6840" w:hanging="360"/>
+      </w:pPr>
+      <w:rPr>
+        <w:rFonts w:ascii="Wingdings" w:hAnsi="Wingdings" w:hint="default"/>
+      </w:rPr>
+    </w:lvl>
+  </w:abstractNum>
+  <w:abstractNum w:abstractNumId="1" w15:restartNumberingAfterBreak="0">
+    <w:nsid w:val="57C74165"/>
+    <w:multiLevelType w:val="hybridMultilevel"/>
+    <w:tmpl w:val="E52A1288"/>
+    <w:lvl w:ilvl="0" w:tplc="40090001">
+      <w:start w:val="1"/>
+      <w:numFmt w:val="bullet"/>
+      <w:lvlText w:val=""/>
+      <w:lvlJc w:val="left"/>
+      <w:pPr>
+        <w:ind w:left="720" w:hanging="360"/>
+      </w:pPr>
+      <w:rPr>
+        <w:rFonts w:ascii="Symbol" w:hAnsi="Symbol" w:hint="default"/>
+      </w:rPr>
+    </w:lvl>
+    <w:lvl w:ilvl="1" w:tplc="40090003">
+      <w:start w:val="1"/>
+      <w:numFmt w:val="bullet"/>
+      <w:lvlText w:val="o"/>
+      <w:lvlJc w:val="left"/>
+      <w:pPr>
+        <w:ind w:left="1440" w:hanging="360"/>
+      </w:pPr>
+      <w:rPr>
+        <w:rFonts w:ascii="Courier New" w:hAnsi="Courier New" w:cs="Courier New" w:hint="default"/>
+      </w:rPr>
+    </w:lvl>
+    <w:lvl w:ilvl="2" w:tplc="40090005">
+      <w:start w:val="1"/>
+      <w:numFmt w:val="bullet"/>
+      <w:lvlText w:val=""/>
+      <w:lvlJc w:val="left"/>
+      <w:pPr>
+        <w:ind w:left="2160" w:hanging="360"/>
+      </w:pPr>
+      <w:rPr>
+        <w:rFonts w:ascii="Wingdings" w:hAnsi="Wingdings" w:hint="default"/>
+      </w:rPr>
+    </w:lvl>
+    <w:lvl w:ilvl="3" w:tplc="40090001" w:tentative="1">
+      <w:start w:val="1"/>
+      <w:numFmt w:val="bullet"/>
+      <w:lvlText w:val=""/>
+      <w:lvlJc w:val="left"/>
+      <w:pPr>
+        <w:ind w:left="2880" w:hanging="360"/>
+      </w:pPr>
+      <w:rPr>
+        <w:rFonts w:ascii="Symbol" w:hAnsi="Symbol" w:hint="default"/>
+      </w:rPr>
+    </w:lvl>
+    <w:lvl w:ilvl="4" w:tplc="40090003" w:tentative="1">
+      <w:start w:val="1"/>
+      <w:numFmt w:val="bullet"/>
+      <w:lvlText w:val="o"/>
+      <w:lvlJc w:val="left"/>
+      <w:pPr>
+        <w:ind w:left="3600" w:hanging="360"/>
+      </w:pPr>
+      <w:rPr>
+        <w:rFonts w:ascii="Courier New" w:hAnsi="Courier New" w:cs="Courier New" w:hint="default"/>
+      </w:rPr>
+    </w:lvl>
+    <w:lvl w:ilvl="5" w:tplc="40090005" w:tentative="1">
+      <w:start w:val="1"/>
+      <w:numFmt w:val="bullet"/>
+      <w:lvlText w:val=""/>
+      <w:lvlJc w:val="left"/>
+      <w:pPr>
+        <w:ind w:left="4320" w:hanging="360"/>
+      </w:pPr>
+      <w:rPr>
+        <w:rFonts w:ascii="Wingdings" w:hAnsi="Wingdings" w:hint="default"/>
+      </w:rPr>
+    </w:lvl>
+    <w:lvl w:ilvl="6" w:tplc="40090001" w:tentative="1">
+      <w:start w:val="1"/>
+      <w:numFmt w:val="bullet"/>
+      <w:lvlText w:val=""/>
+      <w:lvlJc w:val="left"/>
+      <w:pPr>
+        <w:ind w:left="5040" w:hanging="360"/>
+      </w:pPr>
+      <w:rPr>
+        <w:rFonts w:ascii="Symbol" w:hAnsi="Symbol" w:hint="default"/>
+      </w:rPr>
+    </w:lvl>
+    <w:lvl w:ilvl="7" w:tplc="40090003" w:tentative="1">
+      <w:start w:val="1"/>
+      <w:numFmt w:val="bullet"/>
+      <w:lvlText w:val="o"/>
+      <w:lvlJc w:val="left"/>
+      <w:pPr>
+        <w:ind w:left="5760" w:hanging="360"/>
+      </w:pPr>
+      <w:rPr>
+        <w:rFonts w:ascii="Courier New" w:hAnsi="Courier New" w:cs="Courier New" w:hint="default"/>
+      </w:rPr>
+    </w:lvl>
+    <w:lvl w:ilvl="8" w:tplc="40090005" w:tentative="1">
+      <w:start w:val="1"/>
+      <w:numFmt w:val="bullet"/>
+      <w:lvlText w:val=""/>
+      <w:lvlJc w:val="left"/>
+      <w:pPr>
+        <w:ind w:left="6480" w:hanging="360"/>
+      </w:pPr>
+      <w:rPr>
+        <w:rFonts w:ascii="Wingdings" w:hAnsi="Wingdings" w:hint="default"/>
+      </w:rPr>
+    </w:lvl>
+  </w:abstractNum>
+  <w:abstractNum w:abstractNumId="2" w15:restartNumberingAfterBreak="0">
+    <w:nsid w:val="5ED027E9"/>
+    <w:multiLevelType w:val="hybridMultilevel"/>
+    <w:tmpl w:val="8FAC5FCE"/>
+    <w:lvl w:ilvl="0" w:tplc="40090001">
+      <w:start w:val="1"/>
+      <w:numFmt w:val="bullet"/>
+      <w:lvlText w:val=""/>
+      <w:lvlJc w:val="left"/>
+      <w:pPr>
+        <w:ind w:left="720" w:hanging="360"/>
+      </w:pPr>
+      <w:rPr>
+        <w:rFonts w:ascii="Symbol" w:hAnsi="Symbol" w:hint="default"/>
+      </w:rPr>
+    </w:lvl>
+    <w:lvl w:ilvl="1" w:tplc="40090003">
+      <w:start w:val="1"/>
+      <w:numFmt w:val="bullet"/>
+      <w:lvlText w:val="o"/>
+      <w:lvlJc w:val="left"/>
+      <w:pPr>
+        <w:ind w:left="1440" w:hanging="360"/>
+      </w:pPr>
+      <w:rPr>
+        <w:rFonts w:ascii="Courier New" w:hAnsi="Courier New" w:cs="Courier New" w:hint="default"/>
+      </w:rPr>
+    </w:lvl>
+    <w:lvl w:ilvl="2" w:tplc="40090005" w:tentative="1">
+      <w:start w:val="1"/>
+      <w:numFmt w:val="bullet"/>
+      <w:lvlText w:val=""/>
+      <w:lvlJc w:val="left"/>
+      <w:pPr>
+        <w:ind w:left="2160" w:hanging="360"/>
+      </w:pPr>
+      <w:rPr>
+        <w:rFonts w:ascii="Wingdings" w:hAnsi="Wingdings" w:hint="default"/>
+      </w:rPr>
+    </w:lvl>
+    <w:lvl w:ilvl="3" w:tplc="40090001" w:tentative="1">
+      <w:start w:val="1"/>
+      <w:numFmt w:val="bullet"/>
+      <w:lvlText w:val=""/>
+      <w:lvlJc w:val="left"/>
+      <w:pPr>
+        <w:ind w:left="2880" w:hanging="360"/>
+      </w:pPr>
+      <w:rPr>
+        <w:rFonts w:ascii="Symbol" w:hAnsi="Symbol" w:hint="default"/>
+      </w:rPr>
+    </w:lvl>
+    <w:lvl w:ilvl="4" w:tplc="40090003" w:tentative="1">
+      <w:start w:val="1"/>
+      <w:numFmt w:val="bullet"/>
+      <w:lvlText w:val="o"/>
+      <w:lvlJc w:val="left"/>
+      <w:pPr>
+        <w:ind w:left="3600" w:hanging="360"/>
+      </w:pPr>
+      <w:rPr>
+        <w:rFonts w:ascii="Courier New" w:hAnsi="Courier New" w:cs="Courier New" w:hint="default"/>
+      </w:rPr>
+    </w:lvl>
+    <w:lvl w:ilvl="5" w:tplc="40090005" w:tentative="1">
+      <w:start w:val="1"/>
+      <w:numFmt w:val="bullet"/>
+      <w:lvlText w:val=""/>
+      <w:lvlJc w:val="left"/>
+      <w:pPr>
+        <w:ind w:left="4320" w:hanging="360"/>
+      </w:pPr>
+      <w:rPr>
+        <w:rFonts w:ascii="Wingdings" w:hAnsi="Wingdings" w:hint="default"/>
+      </w:rPr>
+    </w:lvl>
+    <w:lvl w:ilvl="6" w:tplc="40090001" w:tentative="1">
+      <w:start w:val="1"/>
+      <w:numFmt w:val="bullet"/>
+      <w:lvlText w:val=""/>
+      <w:lvlJc w:val="left"/>
+      <w:pPr>
+        <w:ind w:left="5040" w:hanging="360"/>
+      </w:pPr>
+      <w:rPr>
+        <w:rFonts w:ascii="Symbol" w:hAnsi="Symbol" w:hint="default"/>
+      </w:rPr>
+    </w:lvl>
+    <w:lvl w:ilvl="7" w:tplc="40090003" w:tentative="1">
+      <w:start w:val="1"/>
+      <w:numFmt w:val="bullet"/>
+      <w:lvlText w:val="o"/>
+      <w:lvlJc w:val="left"/>
+      <w:pPr>
+        <w:ind w:left="5760" w:hanging="360"/>
+      </w:pPr>
+      <w:rPr>
+        <w:rFonts w:ascii="Courier New" w:hAnsi="Courier New" w:cs="Courier New" w:hint="default"/>
+      </w:rPr>
+    </w:lvl>
+    <w:lvl w:ilvl="8" w:tplc="40090005" w:tentative="1">
+      <w:start w:val="1"/>
+      <w:numFmt w:val="bullet"/>
+      <w:lvlText w:val=""/>
+      <w:lvlJc w:val="left"/>
+      <w:pPr>
+        <w:ind w:left="6480" w:hanging="360"/>
+      </w:pPr>
+      <w:rPr>
+        <w:rFonts w:ascii="Wingdings" w:hAnsi="Wingdings" w:hint="default"/>
+      </w:rPr>
+    </w:lvl>
+  </w:abstractNum>
+  <w:abstractNum w:abstractNumId="3" w15:restartNumberingAfterBreak="0">
+    <w:nsid w:val="72CE1E90"/>
+    <w:multiLevelType w:val="hybridMultilevel"/>
+    <w:tmpl w:val="4B5EDDF0"/>
+    <w:lvl w:ilvl="0" w:tplc="40090001">
+      <w:start w:val="1"/>
+      <w:numFmt w:val="bullet"/>
+      <w:lvlText w:val=""/>
+      <w:lvlJc w:val="left"/>
+      <w:pPr>
+        <w:ind w:left="720" w:hanging="360"/>
+      </w:pPr>
+      <w:rPr>
+        <w:rFonts w:ascii="Symbol" w:hAnsi="Symbol" w:hint="default"/>
+      </w:rPr>
+    </w:lvl>
+    <w:lvl w:ilvl="1" w:tplc="40090003" w:tentative="1">
+      <w:start w:val="1"/>
+      <w:numFmt w:val="bullet"/>
+      <w:lvlText w:val="o"/>
+      <w:lvlJc w:val="left"/>
+      <w:pPr>
+        <w:ind w:left="1440" w:hanging="360"/>
+      </w:pPr>
+      <w:rPr>
+        <w:rFonts w:ascii="Courier New" w:hAnsi="Courier New" w:cs="Courier New" w:hint="default"/>
+      </w:rPr>
+    </w:lvl>
+    <w:lvl w:ilvl="2" w:tplc="40090005" w:tentative="1">
+      <w:start w:val="1"/>
+      <w:numFmt w:val="bullet"/>
+      <w:lvlText w:val=""/>
+      <w:lvlJc w:val="left"/>
+      <w:pPr>
+        <w:ind w:left="2160" w:hanging="360"/>
+      </w:pPr>
+      <w:rPr>
+        <w:rFonts w:ascii="Wingdings" w:hAnsi="Wingdings" w:hint="default"/>
+      </w:rPr>
+    </w:lvl>
+    <w:lvl w:ilvl="3" w:tplc="40090001" w:tentative="1">
+      <w:start w:val="1"/>
+      <w:numFmt w:val="bullet"/>
+      <w:lvlText w:val=""/>
+      <w:lvlJc w:val="left"/>
+      <w:pPr>
+        <w:ind w:left="2880" w:hanging="360"/>
+      </w:pPr>
+      <w:rPr>
+        <w:rFonts w:ascii="Symbol" w:hAnsi="Symbol" w:hint="default"/>
+      </w:rPr>
+    </w:lvl>
+    <w:lvl w:ilvl="4" w:tplc="40090003" w:tentative="1">
+      <w:start w:val="1"/>
+      <w:numFmt w:val="bullet"/>
+      <w:lvlText w:val="o"/>
+      <w:lvlJc w:val="left"/>
+      <w:pPr>
+        <w:ind w:left="3600" w:hanging="360"/>
+      </w:pPr>
+      <w:rPr>
+        <w:rFonts w:ascii="Courier New" w:hAnsi="Courier New" w:cs="Courier New" w:hint="default"/>
+      </w:rPr>
+    </w:lvl>
+    <w:lvl w:ilvl="5" w:tplc="40090005" w:tentative="1">
+      <w:start w:val="1"/>
+      <w:numFmt w:val="bullet"/>
+      <w:lvlText w:val=""/>
+      <w:lvlJc w:val="left"/>
+      <w:pPr>
+        <w:ind w:left="4320" w:hanging="360"/>
+      </w:pPr>
+      <w:rPr>
+        <w:rFonts w:ascii="Wingdings" w:hAnsi="Wingdings" w:hint="default"/>
+      </w:rPr>
+    </w:lvl>
+    <w:lvl w:ilvl="6" w:tplc="40090001" w:tentative="1">
+      <w:start w:val="1"/>
+      <w:numFmt w:val="bullet"/>
+      <w:lvlText w:val=""/>
+      <w:lvlJc w:val="left"/>
+      <w:pPr>
+        <w:ind w:left="5040" w:hanging="360"/>
+      </w:pPr>
+      <w:rPr>
+        <w:rFonts w:ascii="Symbol" w:hAnsi="Symbol" w:hint="default"/>
+      </w:rPr>
+    </w:lvl>
+    <w:lvl w:ilvl="7" w:tplc="40090003" w:tentative="1">
+      <w:start w:val="1"/>
+      <w:numFmt w:val="bullet"/>
+      <w:lvlText w:val="o"/>
+      <w:lvlJc w:val="left"/>
+      <w:pPr>
+        <w:ind w:left="5760" w:hanging="360"/>
+      </w:pPr>
+      <w:rPr>
+        <w:rFonts w:ascii="Courier New" w:hAnsi="Courier New" w:cs="Courier New" w:hint="default"/>
+      </w:rPr>
+    </w:lvl>
+    <w:lvl w:ilvl="8" w:tplc="40090005" w:tentative="1">
+      <w:start w:val="1"/>
+      <w:numFmt w:val="bullet"/>
+      <w:lvlText w:val=""/>
+      <w:lvlJc w:val="left"/>
+      <w:pPr>
+        <w:ind w:left="6480" w:hanging="360"/>
+      </w:pPr>
+      <w:rPr>
+        <w:rFonts w:ascii="Wingdings" w:hAnsi="Wingdings" w:hint="default"/>
+      </w:rPr>
+    </w:lvl>
+  </w:abstractNum>
+  <w:num w:numId="1">
+    <w:abstractNumId w:val="2"/>
+  </w:num>
+  <w:num w:numId="2">
+    <w:abstractNumId w:val="0"/>
+  </w:num>
+  <w:num w:numId="3">
+    <w:abstractNumId w:val="1"/>
+  </w:num>
+  <w:num w:numId="4">
+    <w:abstractNumId w:val="3"/>
+  </w:num>
+</w:numbering>
 </file>
 
 <file path=word/styles.xml><?xml version="1.0" encoding="utf-8"?>
@@ -455,6 +1348,17 @@
     <w:semiHidden/>
     <w:unhideWhenUsed/>
   </w:style>
+  <w:style w:type="paragraph" w:styleId="ListParagraph">
+    <w:name w:val="List Paragraph"/>
+    <w:basedOn w:val="Normal"/>
+    <w:uiPriority w:val="34"/>
+    <w:qFormat/>
+    <w:rsid w:val="00676DF7"/>
+    <w:pPr>
+      <w:ind w:left="720"/>
+      <w:contextualSpacing/>
+    </w:pPr>
+  </w:style>
 </w:styles>
 </file>
 

--- a/notes_about_venv.docx
+++ b/notes_about_venv.docx
@@ -279,7 +279,6 @@
           <w:szCs w:val="28"/>
         </w:rPr>
       </w:pPr>
-      <w:proofErr w:type="gramStart"/>
       <w:r>
         <w:rPr>
           <w:rFonts w:ascii="Times New Roman" w:hAnsi="Times New Roman" w:cs="Times New Roman"/>
@@ -287,17 +286,7 @@
           <w:sz w:val="28"/>
           <w:szCs w:val="28"/>
         </w:rPr>
-        <w:t>source</w:t>
-      </w:r>
-      <w:proofErr w:type="gramEnd"/>
-      <w:r>
-        <w:rPr>
-          <w:rFonts w:ascii="Times New Roman" w:hAnsi="Times New Roman" w:cs="Times New Roman"/>
-          <w:color w:val="2E74B5" w:themeColor="accent1" w:themeShade="BF"/>
-          <w:sz w:val="28"/>
-          <w:szCs w:val="28"/>
-        </w:rPr>
-        <w:t xml:space="preserve"> virtual_environment_name/bin/activate</w:t>
+        <w:t>source virtual_environment_name/bin/activate</w:t>
       </w:r>
     </w:p>
     <w:p>
@@ -369,29 +358,16 @@
           <w:szCs w:val="28"/>
         </w:rPr>
         <w:tab/>
-        <w:t xml:space="preserve">     </w:t>
-      </w:r>
-      <w:proofErr w:type="gramStart"/>
-      <w:r>
-        <w:rPr>
-          <w:rFonts w:ascii="Times New Roman" w:hAnsi="Times New Roman" w:cs="Times New Roman"/>
-          <w:sz w:val="28"/>
-          <w:szCs w:val="28"/>
-        </w:rPr>
-        <w:t>source</w:t>
-      </w:r>
-      <w:proofErr w:type="gramEnd"/>
-      <w:r>
-        <w:rPr>
-          <w:rFonts w:ascii="Times New Roman" w:hAnsi="Times New Roman" w:cs="Times New Roman"/>
-          <w:sz w:val="28"/>
-          <w:szCs w:val="28"/>
-        </w:rPr>
-        <w:t xml:space="preserve"> venvName/bin/activate</w:t>
-      </w:r>
-    </w:p>
-    <w:p>
-      <w:pPr>
+        <w:t xml:space="preserve">     source venvName/bin/activate</w:t>
+      </w:r>
+    </w:p>
+    <w:p>
+      <w:pPr>
+        <w:pStyle w:val="ListParagraph"/>
+        <w:numPr>
+          <w:ilvl w:val="0"/>
+          <w:numId w:val="5"/>
+        </w:numPr>
         <w:jc w:val="both"/>
         <w:rPr>
           <w:rFonts w:ascii="Times New Roman" w:hAnsi="Times New Roman" w:cs="Times New Roman"/>
@@ -399,8 +375,199 @@
           <w:szCs w:val="28"/>
         </w:rPr>
       </w:pPr>
+      <w:r>
+        <w:rPr>
+          <w:rFonts w:ascii="Times New Roman" w:hAnsi="Times New Roman" w:cs="Times New Roman"/>
+          <w:sz w:val="28"/>
+          <w:szCs w:val="28"/>
+        </w:rPr>
+        <w:t>After all these if you want to use the virtual environment which being created using cmd</w:t>
+      </w:r>
       <w:bookmarkStart w:id="0" w:name="_GoBack"/>
       <w:bookmarkEnd w:id="0"/>
+      <w:r>
+        <w:rPr>
+          <w:rFonts w:ascii="Times New Roman" w:hAnsi="Times New Roman" w:cs="Times New Roman"/>
+          <w:sz w:val="28"/>
+          <w:szCs w:val="28"/>
+        </w:rPr>
+        <w:t xml:space="preserve"> in jupyter notebook, type:</w:t>
+      </w:r>
+    </w:p>
+    <w:p>
+      <w:pPr>
+        <w:pStyle w:val="ListParagraph"/>
+        <w:ind w:left="1440"/>
+        <w:rPr>
+          <w:rFonts w:ascii="Times New Roman" w:hAnsi="Times New Roman" w:cs="Times New Roman"/>
+          <w:sz w:val="28"/>
+          <w:szCs w:val="28"/>
+        </w:rPr>
+      </w:pPr>
+    </w:p>
+    <w:p>
+      <w:pPr>
+        <w:pStyle w:val="ListParagraph"/>
+        <w:ind w:left="1440"/>
+        <w:rPr>
+          <w:rFonts w:ascii="Times New Roman" w:hAnsi="Times New Roman" w:cs="Times New Roman"/>
+          <w:color w:val="2E74B5" w:themeColor="accent1" w:themeShade="BF"/>
+          <w:sz w:val="26"/>
+          <w:szCs w:val="28"/>
+        </w:rPr>
+      </w:pPr>
+      <w:proofErr w:type="gramStart"/>
+      <w:r>
+        <w:rPr>
+          <w:rFonts w:ascii="Times New Roman" w:hAnsi="Times New Roman" w:cs="Times New Roman"/>
+          <w:color w:val="2E74B5" w:themeColor="accent1" w:themeShade="BF"/>
+          <w:sz w:val="26"/>
+          <w:szCs w:val="28"/>
+        </w:rPr>
+        <w:t>python</w:t>
+      </w:r>
+      <w:proofErr w:type="gramEnd"/>
+      <w:r>
+        <w:rPr>
+          <w:rFonts w:ascii="Times New Roman" w:hAnsi="Times New Roman" w:cs="Times New Roman"/>
+          <w:color w:val="2E74B5" w:themeColor="accent1" w:themeShade="BF"/>
+          <w:sz w:val="26"/>
+          <w:szCs w:val="28"/>
+        </w:rPr>
+        <w:t xml:space="preserve"> –m ipykernel install </w:t>
+      </w:r>
+      <w:r>
+        <w:rPr>
+          <w:rFonts w:ascii="Times New Roman" w:hAnsi="Times New Roman" w:cs="Times New Roman"/>
+          <w:color w:val="2E74B5" w:themeColor="accent1" w:themeShade="BF"/>
+          <w:sz w:val="26"/>
+          <w:szCs w:val="28"/>
+        </w:rPr>
+        <w:t>--</w:t>
+      </w:r>
+      <w:r>
+        <w:rPr>
+          <w:rFonts w:ascii="Times New Roman" w:hAnsi="Times New Roman" w:cs="Times New Roman"/>
+          <w:color w:val="2E74B5" w:themeColor="accent1" w:themeShade="BF"/>
+          <w:sz w:val="26"/>
+          <w:szCs w:val="28"/>
+        </w:rPr>
+        <w:t xml:space="preserve">user </w:t>
+      </w:r>
+      <w:r>
+        <w:rPr>
+          <w:rFonts w:ascii="Times New Roman" w:hAnsi="Times New Roman" w:cs="Times New Roman"/>
+          <w:color w:val="2E74B5" w:themeColor="accent1" w:themeShade="BF"/>
+          <w:sz w:val="26"/>
+          <w:szCs w:val="28"/>
+        </w:rPr>
+        <w:t>-</w:t>
+      </w:r>
+      <w:r>
+        <w:rPr>
+          <w:rFonts w:ascii="Times New Roman" w:hAnsi="Times New Roman" w:cs="Times New Roman"/>
+          <w:color w:val="2E74B5" w:themeColor="accent1" w:themeShade="BF"/>
+          <w:sz w:val="26"/>
+          <w:szCs w:val="28"/>
+        </w:rPr>
+        <w:t>-name=virtual_environment_name</w:t>
+      </w:r>
+    </w:p>
+    <w:p>
+      <w:pPr>
+        <w:rPr>
+          <w:rFonts w:ascii="Times New Roman" w:hAnsi="Times New Roman" w:cs="Times New Roman"/>
+          <w:color w:val="000000" w:themeColor="text1"/>
+          <w:sz w:val="28"/>
+          <w:szCs w:val="28"/>
+        </w:rPr>
+      </w:pPr>
+      <w:r>
+        <w:rPr>
+          <w:rFonts w:ascii="Times New Roman" w:hAnsi="Times New Roman" w:cs="Times New Roman"/>
+          <w:color w:val="2E74B5" w:themeColor="accent1" w:themeShade="BF"/>
+          <w:sz w:val="26"/>
+          <w:szCs w:val="28"/>
+        </w:rPr>
+        <w:t xml:space="preserve">  </w:t>
+      </w:r>
+      <w:r>
+        <w:rPr>
+          <w:rFonts w:ascii="Times New Roman" w:hAnsi="Times New Roman" w:cs="Times New Roman"/>
+          <w:color w:val="2E74B5" w:themeColor="accent1" w:themeShade="BF"/>
+          <w:sz w:val="26"/>
+          <w:szCs w:val="28"/>
+        </w:rPr>
+        <w:tab/>
+        <w:t xml:space="preserve">      </w:t>
+      </w:r>
+      <w:r>
+        <w:rPr>
+          <w:rFonts w:ascii="Times New Roman" w:hAnsi="Times New Roman" w:cs="Times New Roman"/>
+          <w:color w:val="000000" w:themeColor="text1"/>
+          <w:sz w:val="28"/>
+          <w:szCs w:val="28"/>
+        </w:rPr>
+        <w:t xml:space="preserve">Example -&gt;  </w:t>
+      </w:r>
+    </w:p>
+    <w:p>
+      <w:pPr>
+        <w:rPr>
+          <w:rFonts w:ascii="Times New Roman" w:hAnsi="Times New Roman" w:cs="Times New Roman"/>
+          <w:color w:val="000000" w:themeColor="text1"/>
+          <w:sz w:val="28"/>
+          <w:szCs w:val="28"/>
+        </w:rPr>
+      </w:pPr>
+      <w:r>
+        <w:rPr>
+          <w:rFonts w:ascii="Times New Roman" w:hAnsi="Times New Roman" w:cs="Times New Roman"/>
+          <w:color w:val="000000" w:themeColor="text1"/>
+          <w:sz w:val="28"/>
+          <w:szCs w:val="28"/>
+        </w:rPr>
+        <w:tab/>
+      </w:r>
+      <w:r>
+        <w:rPr>
+          <w:rFonts w:ascii="Times New Roman" w:hAnsi="Times New Roman" w:cs="Times New Roman"/>
+          <w:color w:val="000000" w:themeColor="text1"/>
+          <w:sz w:val="28"/>
+          <w:szCs w:val="28"/>
+        </w:rPr>
+        <w:tab/>
+      </w:r>
+      <w:proofErr w:type="gramStart"/>
+      <w:r>
+        <w:rPr>
+          <w:rFonts w:ascii="Times New Roman" w:hAnsi="Times New Roman" w:cs="Times New Roman"/>
+          <w:color w:val="000000" w:themeColor="text1"/>
+          <w:sz w:val="28"/>
+          <w:szCs w:val="28"/>
+        </w:rPr>
+        <w:t>python</w:t>
+      </w:r>
+      <w:proofErr w:type="gramEnd"/>
+      <w:r>
+        <w:rPr>
+          <w:rFonts w:ascii="Times New Roman" w:hAnsi="Times New Roman" w:cs="Times New Roman"/>
+          <w:color w:val="000000" w:themeColor="text1"/>
+          <w:sz w:val="28"/>
+          <w:szCs w:val="28"/>
+        </w:rPr>
+        <w:t xml:space="preserve"> –m ipykernel install --user --name=myVenv </w:t>
+      </w:r>
+    </w:p>
+    <w:p>
+      <w:pPr>
+        <w:jc w:val="both"/>
+        <w:rPr>
+          <w:rFonts w:ascii="Times New Roman" w:hAnsi="Times New Roman" w:cs="Times New Roman"/>
+          <w:sz w:val="28"/>
+          <w:szCs w:val="28"/>
+        </w:rPr>
+      </w:pPr>
     </w:p>
     <w:p>
       <w:pPr>
@@ -687,6 +854,119 @@
     </w:lvl>
   </w:abstractNum>
   <w:abstractNum w:abstractNumId="2" w15:restartNumberingAfterBreak="0">
+    <w:nsid w:val="5828305E"/>
+    <w:multiLevelType w:val="hybridMultilevel"/>
+    <w:tmpl w:val="68201BD0"/>
+    <w:lvl w:ilvl="0" w:tplc="40090001">
+      <w:start w:val="1"/>
+      <w:numFmt w:val="bullet"/>
+      <w:lvlText w:val=""/>
+      <w:lvlJc w:val="left"/>
+      <w:pPr>
+        <w:ind w:left="720" w:hanging="360"/>
+      </w:pPr>
+      <w:rPr>
+        <w:rFonts w:ascii="Symbol" w:hAnsi="Symbol" w:hint="default"/>
+      </w:rPr>
+    </w:lvl>
+    <w:lvl w:ilvl="1" w:tplc="40090003">
+      <w:start w:val="1"/>
+      <w:numFmt w:val="bullet"/>
+      <w:lvlText w:val="o"/>
+      <w:lvlJc w:val="left"/>
+      <w:pPr>
+        <w:ind w:left="1440" w:hanging="360"/>
+      </w:pPr>
+      <w:rPr>
+        <w:rFonts w:ascii="Courier New" w:hAnsi="Courier New" w:cs="Courier New" w:hint="default"/>
+      </w:rPr>
+    </w:lvl>
+    <w:lvl w:ilvl="2" w:tplc="40090005" w:tentative="1">
+      <w:start w:val="1"/>
+      <w:numFmt w:val="bullet"/>
+      <w:lvlText w:val=""/>
+      <w:lvlJc w:val="left"/>
+      <w:pPr>
+        <w:ind w:left="2160" w:hanging="360"/>
+      </w:pPr>
+      <w:rPr>
+        <w:rFonts w:ascii="Wingdings" w:hAnsi="Wingdings" w:hint="default"/>
+      </w:rPr>
+    </w:lvl>
+    <w:lvl w:ilvl="3" w:tplc="40090001" w:tentative="1">
+      <w:start w:val="1"/>
+      <w:numFmt w:val="bullet"/>
+      <w:lvlText w:val=""/>
+      <w:lvlJc w:val="left"/>
+      <w:pPr>
+        <w:ind w:left="2880" w:hanging="360"/>
+      </w:pPr>
+      <w:rPr>
+        <w:rFonts w:ascii="Symbol" w:hAnsi="Symbol" w:hint="default"/>
+      </w:rPr>
+    </w:lvl>
+    <w:lvl w:ilvl="4" w:tplc="40090003" w:tentative="1">
+      <w:start w:val="1"/>
+      <w:numFmt w:val="bullet"/>
+      <w:lvlText w:val="o"/>
+      <w:lvlJc w:val="left"/>
+      <w:pPr>
+        <w:ind w:left="3600" w:hanging="360"/>
+      </w:pPr>
+      <w:rPr>
+        <w:rFonts w:ascii="Courier New" w:hAnsi="Courier New" w:cs="Courier New" w:hint="default"/>
+      </w:rPr>
+    </w:lvl>
+    <w:lvl w:ilvl="5" w:tplc="40090005" w:tentative="1">
+      <w:start w:val="1"/>
+      <w:numFmt w:val="bullet"/>
+      <w:lvlText w:val=""/>
+      <w:lvlJc w:val="left"/>
+      <w:pPr>
+        <w:ind w:left="4320" w:hanging="360"/>
+      </w:pPr>
+      <w:rPr>
+        <w:rFonts w:ascii="Wingdings" w:hAnsi="Wingdings" w:hint="default"/>
+      </w:rPr>
+    </w:lvl>
+    <w:lvl w:ilvl="6" w:tplc="40090001" w:tentative="1">
+      <w:start w:val="1"/>
+      <w:numFmt w:val="bullet"/>
+      <w:lvlText w:val=""/>
+      <w:lvlJc w:val="left"/>
+      <w:pPr>
+        <w:ind w:left="5040" w:hanging="360"/>
+      </w:pPr>
+      <w:rPr>
+        <w:rFonts w:ascii="Symbol" w:hAnsi="Symbol" w:hint="default"/>
+      </w:rPr>
+    </w:lvl>
+    <w:lvl w:ilvl="7" w:tplc="40090003" w:tentative="1">
+      <w:start w:val="1"/>
+      <w:numFmt w:val="bullet"/>
+      <w:lvlText w:val="o"/>
+      <w:lvlJc w:val="left"/>
+      <w:pPr>
+        <w:ind w:left="5760" w:hanging="360"/>
+      </w:pPr>
+      <w:rPr>
+        <w:rFonts w:ascii="Courier New" w:hAnsi="Courier New" w:cs="Courier New" w:hint="default"/>
+      </w:rPr>
+    </w:lvl>
+    <w:lvl w:ilvl="8" w:tplc="40090005" w:tentative="1">
+      <w:start w:val="1"/>
+      <w:numFmt w:val="bullet"/>
+      <w:lvlText w:val=""/>
+      <w:lvlJc w:val="left"/>
+      <w:pPr>
+        <w:ind w:left="6480" w:hanging="360"/>
+      </w:pPr>
+      <w:rPr>
+        <w:rFonts w:ascii="Wingdings" w:hAnsi="Wingdings" w:hint="default"/>
+      </w:rPr>
+    </w:lvl>
+  </w:abstractNum>
+  <w:abstractNum w:abstractNumId="3" w15:restartNumberingAfterBreak="0">
     <w:nsid w:val="5ED027E9"/>
     <w:multiLevelType w:val="hybridMultilevel"/>
     <w:tmpl w:val="8FAC5FCE"/>
@@ -799,7 +1079,7 @@
       </w:rPr>
     </w:lvl>
   </w:abstractNum>
-  <w:abstractNum w:abstractNumId="3" w15:restartNumberingAfterBreak="0">
+  <w:abstractNum w:abstractNumId="4" w15:restartNumberingAfterBreak="0">
     <w:nsid w:val="72CE1E90"/>
     <w:multiLevelType w:val="hybridMultilevel"/>
     <w:tmpl w:val="4B5EDDF0"/>
@@ -913,7 +1193,7 @@
     </w:lvl>
   </w:abstractNum>
   <w:num w:numId="1">
-    <w:abstractNumId w:val="2"/>
+    <w:abstractNumId w:val="3"/>
   </w:num>
   <w:num w:numId="2">
     <w:abstractNumId w:val="0"/>
@@ -922,7 +1202,10 @@
     <w:abstractNumId w:val="1"/>
   </w:num>
   <w:num w:numId="4">
-    <w:abstractNumId w:val="3"/>
+    <w:abstractNumId w:val="4"/>
+  </w:num>
+  <w:num w:numId="5">
+    <w:abstractNumId w:val="2"/>
   </w:num>
 </w:numbering>
 </file>
